--- a/src/3_机器学习/13_岭回归/01_岭回归.docx
+++ b/src/3_机器学习/13_岭回归/01_岭回归.docx
@@ -328,11 +328,6 @@
       </w:r>
     </w:p>
     <w:p>
-      <w:pPr>
-        <w:rPr>
-          <w:rFonts w:hint="eastAsia"/>
-        </w:rPr>
-      </w:pPr>
       <w:r>
         <w:rPr>
           <w:noProof/>
@@ -388,7 +383,6 @@
           <w:b/>
         </w:rPr>
       </w:pPr>
-      <w:bookmarkStart w:id="0" w:name="_GoBack"/>
       <w:r>
         <w:rPr>
           <w:rFonts w:hint="eastAsia"/>
@@ -403,7 +397,6 @@
         <w:t>)</w:t>
       </w:r>
     </w:p>
-    <w:bookmarkEnd w:id="0"/>
     <w:p>
       <w:pPr>
         <w:rPr>
@@ -418,19 +411,172 @@
       </w:r>
     </w:p>
     <w:p/>
+    <w:p>
+      <w:r>
+        <w:rPr>
+          <w:rFonts w:hint="eastAsia"/>
+        </w:rPr>
+        <w:t>#</w:t>
+      </w:r>
+      <w:r>
+        <w:t xml:space="preserve"> </w:t>
+      </w:r>
+      <w:r>
+        <w:rPr>
+          <w:rFonts w:hint="eastAsia"/>
+          <w:b/>
+        </w:rPr>
+        <w:t>加利福尼亚房价</w:t>
+      </w:r>
+    </w:p>
+    <w:p>
+      <w:r>
+        <w:rPr>
+          <w:noProof/>
+        </w:rPr>
+        <w:lastRenderedPageBreak/>
+        <w:drawing>
+          <wp:inline distT="0" distB="0" distL="0" distR="0" wp14:anchorId="34299402" wp14:editId="3A1FEA6B">
+            <wp:extent cx="5274310" cy="2825750"/>
+            <wp:effectExtent l="0" t="0" r="2540" b="0"/>
+            <wp:docPr id="14" name="图片 14"/>
+            <wp:cNvGraphicFramePr>
+              <a:graphicFrameLocks xmlns:a="http://schemas.openxmlformats.org/drawingml/2006/main" noChangeAspect="1"/>
+            </wp:cNvGraphicFramePr>
+            <a:graphic xmlns:a="http://schemas.openxmlformats.org/drawingml/2006/main">
+              <a:graphicData uri="http://schemas.openxmlformats.org/drawingml/2006/picture">
+                <pic:pic xmlns:pic="http://schemas.openxmlformats.org/drawingml/2006/picture">
+                  <pic:nvPicPr>
+                    <pic:cNvPr id="1" name=""/>
+                    <pic:cNvPicPr/>
+                  </pic:nvPicPr>
+                  <pic:blipFill>
+                    <a:blip r:embed="rId13"/>
+                    <a:stretch>
+                      <a:fillRect/>
+                    </a:stretch>
+                  </pic:blipFill>
+                  <pic:spPr>
+                    <a:xfrm>
+                      <a:off x="0" y="0"/>
+                      <a:ext cx="5274310" cy="2825750"/>
+                    </a:xfrm>
+                    <a:prstGeom prst="rect">
+                      <a:avLst/>
+                    </a:prstGeom>
+                  </pic:spPr>
+                </pic:pic>
+              </a:graphicData>
+            </a:graphic>
+          </wp:inline>
+        </w:drawing>
+      </w:r>
+    </w:p>
     <w:p/>
+    <w:p>
+      <w:r>
+        <w:rPr>
+          <w:noProof/>
+        </w:rPr>
+        <w:drawing>
+          <wp:inline distT="0" distB="0" distL="0" distR="0" wp14:anchorId="40A58349" wp14:editId="28AA6AF3">
+            <wp:extent cx="5274310" cy="2905760"/>
+            <wp:effectExtent l="0" t="0" r="2540" b="8890"/>
+            <wp:docPr id="15" name="图片 15"/>
+            <wp:cNvGraphicFramePr>
+              <a:graphicFrameLocks xmlns:a="http://schemas.openxmlformats.org/drawingml/2006/main" noChangeAspect="1"/>
+            </wp:cNvGraphicFramePr>
+            <a:graphic xmlns:a="http://schemas.openxmlformats.org/drawingml/2006/main">
+              <a:graphicData uri="http://schemas.openxmlformats.org/drawingml/2006/picture">
+                <pic:pic xmlns:pic="http://schemas.openxmlformats.org/drawingml/2006/picture">
+                  <pic:nvPicPr>
+                    <pic:cNvPr id="1" name=""/>
+                    <pic:cNvPicPr/>
+                  </pic:nvPicPr>
+                  <pic:blipFill>
+                    <a:blip r:embed="rId14"/>
+                    <a:stretch>
+                      <a:fillRect/>
+                    </a:stretch>
+                  </pic:blipFill>
+                  <pic:spPr>
+                    <a:xfrm>
+                      <a:off x="0" y="0"/>
+                      <a:ext cx="5274310" cy="2905760"/>
+                    </a:xfrm>
+                    <a:prstGeom prst="rect">
+                      <a:avLst/>
+                    </a:prstGeom>
+                  </pic:spPr>
+                </pic:pic>
+              </a:graphicData>
+            </a:graphic>
+          </wp:inline>
+        </w:drawing>
+      </w:r>
+    </w:p>
     <w:p/>
+    <w:p>
+      <w:pPr>
+        <w:rPr>
+          <w:b/>
+        </w:rPr>
+      </w:pPr>
+      <w:r>
+        <w:rPr>
+          <w:rFonts w:hint="eastAsia"/>
+        </w:rPr>
+        <w:t>#</w:t>
+      </w:r>
+      <w:r>
+        <w:t xml:space="preserve"> </w:t>
+      </w:r>
+      <w:r>
+        <w:rPr>
+          <w:rFonts w:hint="eastAsia"/>
+          <w:b/>
+        </w:rPr>
+        <w:t>波士顿房价</w:t>
+      </w:r>
+    </w:p>
+    <w:p>
+      <w:pPr>
+        <w:rPr>
+          <w:b/>
+        </w:rPr>
+      </w:pPr>
+    </w:p>
+    <w:p>
+      <w:pPr>
+        <w:rPr>
+          <w:b/>
+        </w:rPr>
+      </w:pPr>
+    </w:p>
+    <w:p>
+      <w:pPr>
+        <w:rPr>
+          <w:b/>
+        </w:rPr>
+      </w:pPr>
+    </w:p>
+    <w:p>
+      <w:pPr>
+        <w:rPr>
+          <w:b/>
+        </w:rPr>
+      </w:pPr>
+    </w:p>
+    <w:p>
+      <w:pPr>
+        <w:rPr>
+          <w:rFonts w:hint="eastAsia"/>
+        </w:rPr>
+      </w:pPr>
+      <w:bookmarkStart w:id="0" w:name="_GoBack"/>
+      <w:bookmarkEnd w:id="0"/>
+    </w:p>
     <w:p/>
-    <w:p/>
-    <w:p/>
-    <w:p/>
-    <w:p>
-      <w:pPr>
-        <w:rPr>
-          <w:rFonts w:hint="eastAsia"/>
-        </w:rPr>
-      </w:pPr>
-    </w:p>
     <w:sectPr>
       <w:pgSz w:w="11906" w:h="16838"/>
       <w:pgMar w:top="1440" w:right="1800" w:bottom="1440" w:left="1800" w:header="851" w:footer="992" w:gutter="0"/>
